--- a/exercise/test-3-linux.docx
+++ b/exercise/test-3-linux.docx
@@ -492,23 +492,7 @@
           <w:sz w:val="32"/>
           <w:szCs w:val="32"/>
         </w:rPr>
-        <w:t>Answer.</w:t>
-      </w:r>
-      <w:r>
-        <w:rPr>
-          <w:rFonts w:cs="Times New Roman" w:ascii="Times New Roman" w:hAnsi="Times New Roman" w:asciiTheme="majorBidi" w:cstheme="majorBidi" w:hAnsiTheme="majorBidi"/>
-          <w:sz w:val="32"/>
-          <w:szCs w:val="32"/>
-        </w:rPr>
-        <w:t xml:space="preserve"> </w:t>
-      </w:r>
-      <w:r>
-        <w:rPr>
-          <w:rFonts w:cs="Times New Roman" w:ascii="Times New Roman" w:hAnsi="Times New Roman" w:asciiTheme="majorBidi" w:cstheme="majorBidi" w:hAnsiTheme="majorBidi"/>
-          <w:sz w:val="32"/>
-          <w:szCs w:val="32"/>
-        </w:rPr>
-        <w:t>A</w:t>
+        <w:t>Answer. A</w:t>
       </w:r>
     </w:p>
     <w:p>
@@ -622,15 +606,7 @@
           <w:sz w:val="32"/>
           <w:szCs w:val="32"/>
         </w:rPr>
-        <w:t xml:space="preserve">Answer: </w:t>
-      </w:r>
-      <w:r>
-        <w:rPr>
-          <w:rFonts w:cs="Times New Roman" w:ascii="Times New Roman" w:hAnsi="Times New Roman" w:asciiTheme="majorBidi" w:cstheme="majorBidi" w:hAnsiTheme="majorBidi"/>
-          <w:sz w:val="32"/>
-          <w:szCs w:val="32"/>
-        </w:rPr>
-        <w:t>B..Not Sure</w:t>
+        <w:t>Answer: B..Not Sure</w:t>
       </w:r>
     </w:p>
     <w:p>
@@ -734,15 +710,7 @@
           <w:sz w:val="32"/>
           <w:szCs w:val="32"/>
         </w:rPr>
-        <w:t xml:space="preserve">Answer. </w:t>
-      </w:r>
-      <w:r>
-        <w:rPr>
-          <w:rFonts w:cs="Times New Roman" w:ascii="Times New Roman" w:hAnsi="Times New Roman" w:asciiTheme="majorBidi" w:cstheme="majorBidi" w:hAnsiTheme="majorBidi"/>
-          <w:sz w:val="32"/>
-          <w:szCs w:val="32"/>
-        </w:rPr>
-        <w:t>A</w:t>
+        <w:t>Answer. A</w:t>
       </w:r>
     </w:p>
     <w:p>
@@ -846,15 +814,7 @@
           <w:sz w:val="32"/>
           <w:szCs w:val="32"/>
         </w:rPr>
-        <w:t xml:space="preserve">Answer. </w:t>
-      </w:r>
-      <w:r>
-        <w:rPr>
-          <w:rFonts w:cs="Times New Roman" w:ascii="Times New Roman" w:hAnsi="Times New Roman" w:asciiTheme="majorBidi" w:cstheme="majorBidi" w:hAnsiTheme="majorBidi"/>
-          <w:sz w:val="32"/>
-          <w:szCs w:val="32"/>
-        </w:rPr>
-        <w:t>B Allow</w:t>
+        <w:t>Answer. B Allow</w:t>
       </w:r>
     </w:p>
     <w:p>
@@ -998,7 +958,16 @@
           <w:sz w:val="32"/>
           <w:szCs w:val="32"/>
         </w:rPr>
-        <w:t xml:space="preserve">A. 512 bytes </w:t>
+        <w:t xml:space="preserve">A. </w:t>
+      </w:r>
+      <w:r>
+        <w:rPr>
+          <w:rFonts w:cs="Times New Roman" w:ascii="Times New Roman" w:hAnsi="Times New Roman" w:asciiTheme="majorBidi" w:cstheme="majorBidi" w:hAnsiTheme="majorBidi"/>
+          <w:sz w:val="32"/>
+          <w:szCs w:val="32"/>
+          <w:highlight w:val="yellow"/>
+        </w:rPr>
+        <w:t xml:space="preserve">512 bytes </w:t>
       </w:r>
     </w:p>
     <w:p>
@@ -1098,15 +1067,221 @@
           <w:rFonts w:ascii="Times New Roman" w:hAnsi="Times New Roman" w:cs="Times New Roman" w:asciiTheme="majorBidi" w:cstheme="majorBidi" w:hAnsiTheme="majorBidi"/>
           <w:sz w:val="32"/>
           <w:szCs w:val="32"/>
-        </w:rPr>
-      </w:pPr>
-      <w:r>
-        <w:rPr>
-          <w:rFonts w:cs="Times New Roman" w:ascii="Times New Roman" w:hAnsi="Times New Roman" w:asciiTheme="majorBidi" w:cstheme="majorBidi" w:hAnsiTheme="majorBidi"/>
-          <w:sz w:val="32"/>
-          <w:szCs w:val="32"/>
-        </w:rPr>
-        <w:t>A. It lots GRUB know where to find the initial RAM disk, which holds some essential files and kernel modules.</w:t>
+          <w:highlight w:val="yellow"/>
+        </w:rPr>
+      </w:pPr>
+      <w:r>
+        <w:rPr>
+          <w:rFonts w:cs="Times New Roman" w:ascii="Times New Roman" w:hAnsi="Times New Roman" w:asciiTheme="majorBidi" w:cstheme="majorBidi" w:hAnsiTheme="majorBidi"/>
+          <w:sz w:val="32"/>
+          <w:szCs w:val="32"/>
+        </w:rPr>
+        <w:t xml:space="preserve">A. </w:t>
+      </w:r>
+      <w:r>
+        <w:rPr>
+          <w:rFonts w:cs="Times New Roman" w:ascii="Times New Roman" w:hAnsi="Times New Roman" w:asciiTheme="majorBidi" w:cstheme="majorBidi" w:hAnsiTheme="majorBidi"/>
+          <w:sz w:val="32"/>
+          <w:szCs w:val="32"/>
+          <w:highlight w:val="yellow"/>
+        </w:rPr>
+        <w:t>It lots GRUB know where to find the initial RAM disk, which holds some essential files and kernel modules.</w:t>
+      </w:r>
+      <w:r>
+        <w:rPr>
+          <w:rFonts w:cs="Times New Roman" w:ascii="ibm-plex-sans;Helvetica Neue;Arial;sans-serif" w:hAnsi="ibm-plex-sans;Helvetica Neue;Arial;sans-serif" w:cstheme="majorBidi"/>
+          <w:b w:val="false"/>
+          <w:i w:val="false"/>
+          <w:caps w:val="false"/>
+          <w:smallCaps w:val="false"/>
+          <w:color w:val="152935"/>
+          <w:spacing w:val="0"/>
+          <w:sz w:val="24"/>
+          <w:szCs w:val="32"/>
+          <w:highlight w:val="yellow"/>
+        </w:rPr>
+        <w:t>During the boot of the kernel, the initial-RAM disk (</w:t>
+      </w:r>
+      <w:r>
+        <w:rPr>
+          <w:rStyle w:val="SourceText"/>
+          <w:rFonts w:ascii="monospace" w:hAnsi="monospace"/>
+          <w:b w:val="false"/>
+          <w:i w:val="false"/>
+          <w:caps w:val="false"/>
+          <w:smallCaps w:val="false"/>
+          <w:color w:val="152935"/>
+          <w:spacing w:val="0"/>
+          <w:sz w:val="32"/>
+          <w:szCs w:val="32"/>
+          <w:highlight w:val="yellow"/>
+        </w:rPr>
+        <w:t>initrd</w:t>
+      </w:r>
+      <w:r>
+        <w:rPr>
+          <w:rFonts w:cs="Times New Roman" w:ascii="ibm-plex-sans;Helvetica Neue;Arial;sans-serif" w:hAnsi="ibm-plex-sans;Helvetica Neue;Arial;sans-serif" w:cstheme="majorBidi"/>
+          <w:b w:val="false"/>
+          <w:i w:val="false"/>
+          <w:caps w:val="false"/>
+          <w:smallCaps w:val="false"/>
+          <w:color w:val="152935"/>
+          <w:spacing w:val="0"/>
+          <w:sz w:val="24"/>
+          <w:szCs w:val="32"/>
+          <w:highlight w:val="yellow"/>
+        </w:rPr>
+        <w:t>) that was loaded into memory by the stage 2 boot loader is copied into RAM and mounted. This </w:t>
+      </w:r>
+      <w:r>
+        <w:rPr>
+          <w:rStyle w:val="SourceText"/>
+          <w:rFonts w:ascii="monospace" w:hAnsi="monospace"/>
+          <w:b w:val="false"/>
+          <w:i w:val="false"/>
+          <w:caps w:val="false"/>
+          <w:smallCaps w:val="false"/>
+          <w:color w:val="152935"/>
+          <w:spacing w:val="0"/>
+          <w:sz w:val="32"/>
+          <w:szCs w:val="32"/>
+          <w:highlight w:val="yellow"/>
+        </w:rPr>
+        <w:t>initrd</w:t>
+      </w:r>
+      <w:r>
+        <w:rPr>
+          <w:rFonts w:cs="Times New Roman" w:ascii="Times New Roman" w:hAnsi="Times New Roman" w:asciiTheme="majorBidi" w:cstheme="majorBidi" w:hAnsiTheme="majorBidi"/>
+          <w:caps w:val="false"/>
+          <w:smallCaps w:val="false"/>
+          <w:color w:val="152935"/>
+          <w:spacing w:val="0"/>
+          <w:sz w:val="32"/>
+          <w:szCs w:val="32"/>
+          <w:highlight w:val="yellow"/>
+        </w:rPr>
+        <w:t> </w:t>
+      </w:r>
+      <w:r>
+        <w:rPr>
+          <w:rFonts w:cs="Times New Roman" w:ascii="ibm-plex-sans;Helvetica Neue;Arial;sans-serif" w:hAnsi="ibm-plex-sans;Helvetica Neue;Arial;sans-serif" w:cstheme="majorBidi"/>
+          <w:b w:val="false"/>
+          <w:i w:val="false"/>
+          <w:caps w:val="false"/>
+          <w:smallCaps w:val="false"/>
+          <w:color w:val="152935"/>
+          <w:spacing w:val="0"/>
+          <w:sz w:val="24"/>
+          <w:szCs w:val="32"/>
+          <w:highlight w:val="yellow"/>
+        </w:rPr>
+        <w:t>serves as a temporary root file system in RAM and allows the kernel to fully boot without having to mount any physical disks. Since the necessary modules needed to interface with peripherals can be part of the </w:t>
+      </w:r>
+      <w:r>
+        <w:rPr>
+          <w:rStyle w:val="SourceText"/>
+          <w:rFonts w:ascii="monospace" w:hAnsi="monospace"/>
+          <w:b w:val="false"/>
+          <w:i w:val="false"/>
+          <w:caps w:val="false"/>
+          <w:smallCaps w:val="false"/>
+          <w:color w:val="152935"/>
+          <w:spacing w:val="0"/>
+          <w:sz w:val="32"/>
+          <w:szCs w:val="32"/>
+          <w:highlight w:val="yellow"/>
+        </w:rPr>
+        <w:t>initrd</w:t>
+      </w:r>
+      <w:r>
+        <w:rPr>
+          <w:rFonts w:cs="Times New Roman" w:ascii="ibm-plex-sans;Helvetica Neue;Arial;sans-serif" w:hAnsi="ibm-plex-sans;Helvetica Neue;Arial;sans-serif" w:cstheme="majorBidi"/>
+          <w:b w:val="false"/>
+          <w:i w:val="false"/>
+          <w:caps w:val="false"/>
+          <w:smallCaps w:val="false"/>
+          <w:color w:val="152935"/>
+          <w:spacing w:val="0"/>
+          <w:sz w:val="24"/>
+          <w:szCs w:val="32"/>
+          <w:highlight w:val="yellow"/>
+        </w:rPr>
+        <w:t>, the kernel can be very small, but still support a large number of possible hardware configurations. After the kernel is booted, the root file system is pivoted (via </w:t>
+      </w:r>
+      <w:r>
+        <w:rPr>
+          <w:rStyle w:val="SourceText"/>
+          <w:rFonts w:ascii="monospace" w:hAnsi="monospace"/>
+          <w:b w:val="false"/>
+          <w:i w:val="false"/>
+          <w:caps w:val="false"/>
+          <w:smallCaps w:val="false"/>
+          <w:color w:val="152935"/>
+          <w:spacing w:val="0"/>
+          <w:sz w:val="32"/>
+          <w:szCs w:val="32"/>
+          <w:highlight w:val="yellow"/>
+        </w:rPr>
+        <w:t>pivot_root</w:t>
+      </w:r>
+      <w:r>
+        <w:rPr>
+          <w:rFonts w:cs="Times New Roman" w:ascii="ibm-plex-sans;Helvetica Neue;Arial;sans-serif" w:hAnsi="ibm-plex-sans;Helvetica Neue;Arial;sans-serif" w:cstheme="majorBidi"/>
+          <w:b w:val="false"/>
+          <w:i w:val="false"/>
+          <w:caps w:val="false"/>
+          <w:smallCaps w:val="false"/>
+          <w:color w:val="152935"/>
+          <w:spacing w:val="0"/>
+          <w:sz w:val="24"/>
+          <w:szCs w:val="32"/>
+          <w:highlight w:val="yellow"/>
+        </w:rPr>
+        <w:t>) where the </w:t>
+      </w:r>
+      <w:r>
+        <w:rPr>
+          <w:rStyle w:val="SourceText"/>
+          <w:rFonts w:ascii="monospace" w:hAnsi="monospace"/>
+          <w:b w:val="false"/>
+          <w:i w:val="false"/>
+          <w:caps w:val="false"/>
+          <w:smallCaps w:val="false"/>
+          <w:color w:val="152935"/>
+          <w:spacing w:val="0"/>
+          <w:sz w:val="32"/>
+          <w:szCs w:val="32"/>
+          <w:highlight w:val="yellow"/>
+        </w:rPr>
+        <w:t>initrd</w:t>
+      </w:r>
+      <w:r>
+        <w:rPr>
+          <w:rFonts w:cs="Times New Roman" w:ascii="Times New Roman" w:hAnsi="Times New Roman" w:asciiTheme="majorBidi" w:cstheme="majorBidi" w:hAnsiTheme="majorBidi"/>
+          <w:caps w:val="false"/>
+          <w:smallCaps w:val="false"/>
+          <w:color w:val="152935"/>
+          <w:spacing w:val="0"/>
+          <w:sz w:val="32"/>
+          <w:szCs w:val="32"/>
+          <w:highlight w:val="yellow"/>
+        </w:rPr>
+        <w:t> </w:t>
+      </w:r>
+      <w:r>
+        <w:rPr>
+          <w:rFonts w:cs="Times New Roman" w:ascii="ibm-plex-sans;Helvetica Neue;Arial;sans-serif" w:hAnsi="ibm-plex-sans;Helvetica Neue;Arial;sans-serif" w:cstheme="majorBidi"/>
+          <w:b w:val="false"/>
+          <w:i w:val="false"/>
+          <w:caps w:val="false"/>
+          <w:smallCaps w:val="false"/>
+          <w:color w:val="152935"/>
+          <w:spacing w:val="0"/>
+          <w:sz w:val="24"/>
+          <w:szCs w:val="32"/>
+          <w:highlight w:val="yellow"/>
+        </w:rPr>
+        <w:t>root file system is unmounted and the real root file system is mounted.</w:t>
       </w:r>
     </w:p>
     <w:p>
@@ -1302,7 +1477,16 @@
           <w:sz w:val="32"/>
           <w:szCs w:val="32"/>
         </w:rPr>
-        <w:t>D. /sbin/init</w:t>
+        <w:t xml:space="preserve">D. </w:t>
+      </w:r>
+      <w:r>
+        <w:rPr>
+          <w:rFonts w:cs="Times New Roman" w:ascii="Times New Roman" w:hAnsi="Times New Roman" w:asciiTheme="majorBidi" w:cstheme="majorBidi" w:hAnsiTheme="majorBidi"/>
+          <w:sz w:val="32"/>
+          <w:szCs w:val="32"/>
+          <w:highlight w:val="yellow"/>
+        </w:rPr>
+        <w:t>/sbin/init</w:t>
       </w:r>
     </w:p>
     <w:p>
@@ -1316,15 +1500,7 @@
           <w:sz w:val="32"/>
           <w:szCs w:val="32"/>
         </w:rPr>
-        <w:t>Answer.</w:t>
-      </w:r>
-      <w:r>
-        <w:rPr>
-          <w:rFonts w:cs="Times New Roman" w:ascii="Times New Roman" w:hAnsi="Times New Roman" w:asciiTheme="majorBidi" w:cstheme="majorBidi" w:hAnsiTheme="majorBidi"/>
-          <w:sz w:val="32"/>
-          <w:szCs w:val="32"/>
-        </w:rPr>
-        <w:t>D</w:t>
+        <w:t>Answer.D</w:t>
       </w:r>
     </w:p>
     <w:p>
@@ -1414,7 +1590,16 @@
           <w:sz w:val="32"/>
           <w:szCs w:val="32"/>
         </w:rPr>
-        <w:t>D. Deletion of the kernel image.</w:t>
+        <w:t>D.</w:t>
+      </w:r>
+      <w:r>
+        <w:rPr>
+          <w:rFonts w:cs="Times New Roman" w:ascii="Times New Roman" w:hAnsi="Times New Roman" w:asciiTheme="majorBidi" w:cstheme="majorBidi" w:hAnsiTheme="majorBidi"/>
+          <w:sz w:val="32"/>
+          <w:szCs w:val="32"/>
+          <w:highlight w:val="yellow"/>
+        </w:rPr>
+        <w:t xml:space="preserve"> Deletion of the kernel image.</w:t>
       </w:r>
     </w:p>
     <w:p>
@@ -1428,15 +1613,7 @@
           <w:sz w:val="32"/>
           <w:szCs w:val="32"/>
         </w:rPr>
-        <w:t>Answer.</w:t>
-      </w:r>
-      <w:r>
-        <w:rPr>
-          <w:rFonts w:cs="Times New Roman" w:ascii="Times New Roman" w:hAnsi="Times New Roman" w:asciiTheme="majorBidi" w:cstheme="majorBidi" w:hAnsiTheme="majorBidi"/>
-          <w:sz w:val="32"/>
-          <w:szCs w:val="32"/>
-        </w:rPr>
-        <w:t>D</w:t>
+        <w:t>Answer.D</w:t>
       </w:r>
     </w:p>
     <w:p>
@@ -1490,7 +1667,16 @@
           <w:sz w:val="32"/>
           <w:szCs w:val="32"/>
         </w:rPr>
-        <w:t>B. /boot</w:t>
+        <w:t xml:space="preserve">B. </w:t>
+      </w:r>
+      <w:r>
+        <w:rPr>
+          <w:rFonts w:cs="Times New Roman" w:ascii="Times New Roman" w:hAnsi="Times New Roman" w:asciiTheme="majorBidi" w:cstheme="majorBidi" w:hAnsiTheme="majorBidi"/>
+          <w:sz w:val="32"/>
+          <w:szCs w:val="32"/>
+          <w:highlight w:val="yellow"/>
+        </w:rPr>
+        <w:t>/boot</w:t>
       </w:r>
     </w:p>
     <w:p>
@@ -1586,20 +1772,44 @@
     <w:p>
       <w:pPr>
         <w:pStyle w:val="Normal"/>
-        <w:rPr>
-          <w:rFonts w:ascii="Times New Roman" w:hAnsi="Times New Roman" w:cs="Times New Roman" w:asciiTheme="majorBidi" w:cstheme="majorBidi" w:hAnsiTheme="majorBidi"/>
-          <w:sz w:val="32"/>
-          <w:szCs w:val="32"/>
-        </w:rPr>
-      </w:pPr>
-      <w:r>
-        <w:rPr>
-          <w:rFonts w:cs="Times New Roman" w:ascii="Times New Roman" w:hAnsi="Times New Roman" w:asciiTheme="majorBidi" w:cstheme="majorBidi" w:hAnsiTheme="majorBidi"/>
-          <w:sz w:val="32"/>
-          <w:szCs w:val="32"/>
-        </w:rPr>
-        <w:t xml:space="preserve">B. Init </w:t>
-      </w:r>
+        <w:rPr/>
+      </w:pPr>
+      <w:r>
+        <w:rPr>
+          <w:rFonts w:cs="Times New Roman" w:ascii="Times New Roman" w:hAnsi="Times New Roman" w:asciiTheme="majorBidi" w:cstheme="majorBidi" w:hAnsiTheme="majorBidi"/>
+          <w:sz w:val="32"/>
+          <w:szCs w:val="32"/>
+        </w:rPr>
+        <w:t xml:space="preserve">B. </w:t>
+      </w:r>
+      <w:r>
+        <w:rPr>
+          <w:rFonts w:cs="Times New Roman" w:ascii="Times New Roman" w:hAnsi="Times New Roman" w:asciiTheme="majorBidi" w:cstheme="majorBidi" w:hAnsiTheme="majorBidi"/>
+          <w:sz w:val="32"/>
+          <w:szCs w:val="32"/>
+          <w:highlight w:val="yellow"/>
+        </w:rPr>
+        <w:t xml:space="preserve">Init </w:t>
+      </w:r>
+      <w:hyperlink r:id="rId2">
+        <w:r>
+          <w:rPr>
+            <w:rStyle w:val="InternetLink"/>
+            <w:rFonts w:cs="Times New Roman" w:ascii="Segoe UI;Arial;Helvetica;sans-serif" w:hAnsi="Segoe UI;Arial;Helvetica;sans-serif" w:cstheme="majorBidi"/>
+            <w:b w:val="false"/>
+            <w:i w:val="false"/>
+            <w:caps w:val="false"/>
+            <w:smallCaps w:val="false"/>
+            <w:color w:val="600090"/>
+            <w:spacing w:val="0"/>
+            <w:sz w:val="30"/>
+            <w:szCs w:val="32"/>
+            <w:highlight w:val="yellow"/>
+            <w:u w:val="single"/>
+          </w:rPr>
+          <w:t>linux - init process: ancestor of all processes?</w:t>
+        </w:r>
+      </w:hyperlink>
     </w:p>
     <w:p>
       <w:pPr>
@@ -1648,15 +1858,7 @@
           <w:sz w:val="32"/>
           <w:szCs w:val="32"/>
         </w:rPr>
-        <w:t xml:space="preserve">Answer. </w:t>
-      </w:r>
-      <w:r>
-        <w:rPr>
-          <w:rFonts w:cs="Times New Roman" w:ascii="Times New Roman" w:hAnsi="Times New Roman" w:asciiTheme="majorBidi" w:cstheme="majorBidi" w:hAnsiTheme="majorBidi"/>
-          <w:sz w:val="32"/>
-          <w:szCs w:val="32"/>
-        </w:rPr>
-        <w:t>B</w:t>
+        <w:t>Answer. B</w:t>
       </w:r>
     </w:p>
     <w:p>
@@ -1728,7 +1930,16 @@
           <w:sz w:val="32"/>
           <w:szCs w:val="32"/>
         </w:rPr>
-        <w:t>C. Partition table and boot code</w:t>
+        <w:t>C.</w:t>
+      </w:r>
+      <w:r>
+        <w:rPr>
+          <w:rFonts w:cs="Times New Roman" w:ascii="Times New Roman" w:hAnsi="Times New Roman" w:asciiTheme="majorBidi" w:cstheme="majorBidi" w:hAnsiTheme="majorBidi"/>
+          <w:sz w:val="32"/>
+          <w:szCs w:val="32"/>
+          <w:highlight w:val="yellow"/>
+        </w:rPr>
+        <w:t xml:space="preserve"> Partition table and boot code</w:t>
       </w:r>
     </w:p>
     <w:p>
@@ -1815,7 +2026,6 @@
     <w:rPrDefault>
       <w:rPr>
         <w:rFonts w:ascii="Calibri" w:hAnsi="Calibri" w:eastAsia="Calibri" w:cs="Arial" w:asciiTheme="minorHAnsi" w:cstheme="minorBidi" w:eastAsiaTheme="minorHAnsi" w:hAnsiTheme="minorHAnsi"/>
-        <w:sz w:val="22"/>
         <w:szCs w:val="22"/>
         <w:lang w:val="en-IN" w:eastAsia="en-US" w:bidi="ar-SA"/>
       </w:rPr>
@@ -2219,6 +2429,23 @@
       <w:lang w:val="en-IN" w:eastAsia="en-US" w:bidi="ar-SA"/>
     </w:rPr>
   </w:style>
+  <w:style w:type="paragraph" w:styleId="Heading2">
+    <w:name w:val="Heading 2"/>
+    <w:basedOn w:val="Heading"/>
+    <w:next w:val="TextBody"/>
+    <w:qFormat/>
+    <w:pPr>
+      <w:spacing w:before="200" w:after="120"/>
+      <w:outlineLvl w:val="1"/>
+    </w:pPr>
+    <w:rPr>
+      <w:rFonts w:ascii="Liberation Serif" w:hAnsi="Liberation Serif" w:eastAsia="DejaVu Sans" w:cs="DejaVu Sans"/>
+      <w:b/>
+      <w:bCs/>
+      <w:sz w:val="36"/>
+      <w:szCs w:val="36"/>
+    </w:rPr>
+  </w:style>
   <w:style w:type="character" w:styleId="DefaultParagraphFont" w:default="1">
     <w:name w:val="Default Paragraph Font"/>
     <w:uiPriority w:val="1"/>
@@ -2226,6 +2453,21 @@
     <w:unhideWhenUsed/>
     <w:qFormat/>
     <w:rPr/>
+  </w:style>
+  <w:style w:type="character" w:styleId="SourceText">
+    <w:name w:val="Source Text"/>
+    <w:qFormat/>
+    <w:rPr>
+      <w:rFonts w:ascii="Liberation Mono" w:hAnsi="Liberation Mono" w:eastAsia="Liberation Mono" w:cs="Liberation Mono"/>
+    </w:rPr>
+  </w:style>
+  <w:style w:type="character" w:styleId="InternetLink">
+    <w:name w:val="Internet Link"/>
+    <w:rPr>
+      <w:color w:val="000080"/>
+      <w:u w:val="single"/>
+      <w:lang w:val="zxx" w:eastAsia="zxx" w:bidi="zxx"/>
+    </w:rPr>
   </w:style>
   <w:style w:type="paragraph" w:styleId="Heading">
     <w:name w:val="Heading"/>
